--- a/Дипломная работа Волчек М..docx
+++ b/Дипломная работа Волчек М..docx
@@ -5049,57 +5049,30 @@
           <w:bCs/>
         </w:rPr>
         <w:lastRenderedPageBreak/>
-        <w:t xml:space="preserve">Плюсы </w:t>
-      </w:r>
-      <w:proofErr w:type="spellStart"/>
+        <w:t>П</w:t>
+      </w:r>
       <w:r>
         <w:rPr>
           <w:b/>
           <w:bCs/>
         </w:rPr>
+        <w:t xml:space="preserve">люсы фреймворка </w:t>
+      </w:r>
+      <w:proofErr w:type="spellStart"/>
+      <w:r>
+        <w:rPr>
+          <w:b/>
+          <w:bCs/>
+        </w:rPr>
         <w:t>Django</w:t>
       </w:r>
       <w:proofErr w:type="spellEnd"/>
-    </w:p>
-    <w:p>
-      <w:r>
-        <w:t>Принцип «Всё включено»</w:t>
-      </w:r>
-    </w:p>
-    <w:p>
-      <w:r>
-        <w:t>Фраза «всё включено» означает, что большинство инструментов для создания приложения — часть фреймворка, а не поставляются в виде отдельных библиотек.</w:t>
-      </w:r>
-    </w:p>
-    <w:p>
-      <w:proofErr w:type="spellStart"/>
-      <w:r>
-        <w:t>Django</w:t>
-      </w:r>
-      <w:proofErr w:type="spellEnd"/>
-      <w:r>
-        <w:t xml:space="preserve"> содержит огромное количество функциональности для решения большинства задач веб-разработки. Вот некоторые из высокоуровневых возможностей </w:t>
-      </w:r>
-      <w:proofErr w:type="spellStart"/>
-      <w:r>
-        <w:t>Django</w:t>
-      </w:r>
-      <w:proofErr w:type="spellEnd"/>
-      <w:r>
+      <w:r>
+        <w:rPr>
+          <w:b/>
+          <w:bCs/>
+        </w:rPr>
         <w:t>:</w:t>
-      </w:r>
-    </w:p>
-    <w:p>
-      <w:pPr>
-        <w:rPr>
-          <w:b/>
-        </w:rPr>
-      </w:pPr>
-      <w:r>
-        <w:rPr>
-          <w:b/>
-        </w:rPr>
-        <w:t>ORM</w:t>
       </w:r>
     </w:p>
     <w:p>
@@ -5107,12 +5080,19 @@
         <w:pStyle w:val="ac"/>
         <w:numPr>
           <w:ilvl w:val="0"/>
-          <w:numId w:val="8"/>
+          <w:numId w:val="10"/>
         </w:numPr>
-        <w:ind w:left="1134"/>
-      </w:pPr>
-      <w:r>
-        <w:t>Миграции базы данных</w:t>
+      </w:pPr>
+      <w:r>
+        <w:t xml:space="preserve">Простота. Создать простой сайт с помощью программирования на </w:t>
+      </w:r>
+      <w:proofErr w:type="spellStart"/>
+      <w:r>
+        <w:t>Django</w:t>
+      </w:r>
+      <w:proofErr w:type="spellEnd"/>
+      <w:r>
+        <w:t xml:space="preserve"> можно максимально быстро, обладая минимальными знаниями в Python. </w:t>
       </w:r>
     </w:p>
     <w:p>
@@ -5120,12 +5100,11 @@
         <w:pStyle w:val="ac"/>
         <w:numPr>
           <w:ilvl w:val="0"/>
-          <w:numId w:val="8"/>
+          <w:numId w:val="10"/>
         </w:numPr>
-        <w:ind w:left="1134"/>
-      </w:pPr>
-      <w:r>
-        <w:t>Аутентификация пользователя</w:t>
+      </w:pPr>
+      <w:r>
+        <w:t xml:space="preserve">Гибкость. Базовые функции фреймворка можно изменять и настраивать под потребности конкретного проекта. </w:t>
       </w:r>
     </w:p>
     <w:p>
@@ -5133,12 +5112,19 @@
         <w:pStyle w:val="ac"/>
         <w:numPr>
           <w:ilvl w:val="0"/>
-          <w:numId w:val="8"/>
+          <w:numId w:val="10"/>
         </w:numPr>
-        <w:ind w:left="1134"/>
-      </w:pPr>
-      <w:r>
-        <w:t>Панель администратора</w:t>
+      </w:pPr>
+      <w:r>
+        <w:t xml:space="preserve">Стандартизация. Разобраться в проекте на </w:t>
+      </w:r>
+      <w:proofErr w:type="spellStart"/>
+      <w:r>
+        <w:t>Django</w:t>
+      </w:r>
+      <w:proofErr w:type="spellEnd"/>
+      <w:r>
+        <w:t xml:space="preserve"> просто, если уже было с ним дело. </w:t>
       </w:r>
     </w:p>
     <w:p>
@@ -5146,12 +5132,19 @@
         <w:pStyle w:val="ac"/>
         <w:numPr>
           <w:ilvl w:val="0"/>
-          <w:numId w:val="8"/>
+          <w:numId w:val="10"/>
         </w:numPr>
-        <w:ind w:left="1134"/>
-      </w:pPr>
-      <w:r>
-        <w:t>Формы</w:t>
+      </w:pPr>
+      <w:r>
+        <w:t xml:space="preserve">Безопасность. В фреймворк уже встроены методы защиты и </w:t>
+      </w:r>
+      <w:proofErr w:type="spellStart"/>
+      <w:r>
+        <w:t>middleware</w:t>
+      </w:r>
+      <w:proofErr w:type="spellEnd"/>
+      <w:r>
+        <w:t xml:space="preserve">, обеспечивающие безопасность данных пользователей и всего веб-приложения. </w:t>
       </w:r>
     </w:p>
     <w:p>
@@ -5159,179 +5152,212 @@
         <w:pStyle w:val="ac"/>
         <w:numPr>
           <w:ilvl w:val="0"/>
-          <w:numId w:val="8"/>
+          <w:numId w:val="10"/>
         </w:numPr>
-        <w:ind w:left="1134"/>
-      </w:pPr>
-      <w:r>
-        <w:t>Стандартизированная структура</w:t>
-      </w:r>
-    </w:p>
-    <w:p>
+      </w:pPr>
+      <w:r>
+        <w:t xml:space="preserve">Удобное администрирование. Благодаря графическому административному интерфейсу проще управлять БД и содержимым сайта. </w:t>
+      </w:r>
+    </w:p>
+    <w:p>
+      <w:pPr>
+        <w:pStyle w:val="ac"/>
+        <w:numPr>
+          <w:ilvl w:val="0"/>
+          <w:numId w:val="10"/>
+        </w:numPr>
+      </w:pPr>
+      <w:r>
+        <w:t xml:space="preserve">Популярность. У </w:t>
+      </w:r>
       <w:proofErr w:type="spellStart"/>
       <w:r>
         <w:t>Django</w:t>
       </w:r>
       <w:proofErr w:type="spellEnd"/>
       <w:r>
-        <w:t xml:space="preserve"> как фреймворк задаёт структуру проекта. Она помогает разработчикам понимать, где и как добавлять новую функциональность.</w:t>
-      </w:r>
-    </w:p>
-    <w:p>
-      <w:r>
-        <w:t>Благодаря одинаковой для всех проектов структуре гораздо проще найти уже готовые решения или получить помощь от сообщества. Огромное количество увлеченных разработчиков поможет справиться с любой задачей гораздо быстрее.</w:t>
-      </w:r>
-    </w:p>
-    <w:p>
-      <w:r>
+        <w:t xml:space="preserve"> обширная документация и огромное сообщество лояльных разработчиков. </w:t>
+      </w:r>
+    </w:p>
+    <w:p>
+      <w:pPr>
+        <w:pStyle w:val="ac"/>
+        <w:numPr>
+          <w:ilvl w:val="0"/>
+          <w:numId w:val="10"/>
+        </w:numPr>
+      </w:pPr>
+      <w:r>
+        <w:t xml:space="preserve">Поддержка разных баз данных. Благодаря </w:t>
+      </w:r>
+      <w:proofErr w:type="spellStart"/>
+      <w:r>
+        <w:t>Django</w:t>
+      </w:r>
+      <w:proofErr w:type="spellEnd"/>
+      <w:r>
+        <w:t xml:space="preserve"> можно легко интегрировать веб-сервис с любой популярной БД без большого количества сложных настроек. </w:t>
+      </w:r>
+    </w:p>
+    <w:p>
+      <w:pPr>
         <w:rPr>
           <w:b/>
           <w:bCs/>
         </w:rPr>
-        <w:t>Недостатки</w:t>
-      </w:r>
-      <w:r>
-        <w:t xml:space="preserve"> </w:t>
-      </w:r>
-      <w:proofErr w:type="spellStart"/>
+      </w:pPr>
       <w:r>
         <w:rPr>
           <w:b/>
           <w:bCs/>
         </w:rPr>
+        <w:t>М</w:t>
+      </w:r>
+      <w:r>
+        <w:rPr>
+          <w:b/>
+          <w:bCs/>
+        </w:rPr>
+        <w:t xml:space="preserve">инусы фреймворка </w:t>
+      </w:r>
+      <w:proofErr w:type="spellStart"/>
+      <w:r>
+        <w:rPr>
+          <w:b/>
+          <w:bCs/>
+        </w:rPr>
         <w:t>Django</w:t>
       </w:r>
       <w:proofErr w:type="spellEnd"/>
       <w:r>
+        <w:rPr>
+          <w:b/>
+          <w:bCs/>
+        </w:rPr>
         <w:t>:</w:t>
       </w:r>
     </w:p>
     <w:p>
+      <w:pPr>
+        <w:pStyle w:val="ac"/>
+        <w:numPr>
+          <w:ilvl w:val="0"/>
+          <w:numId w:val="11"/>
+        </w:numPr>
+      </w:pPr>
+      <w:r>
+        <w:t xml:space="preserve">Некоторая ограниченность. Есть вещи, которые в </w:t>
+      </w:r>
       <w:proofErr w:type="spellStart"/>
       <w:r>
         <w:t>Django</w:t>
       </w:r>
       <w:proofErr w:type="spellEnd"/>
       <w:r>
-        <w:t xml:space="preserve"> ORM сегодня </w:t>
-      </w:r>
-      <w:r>
-        <w:t xml:space="preserve">(судя по данным в интернете) </w:t>
-      </w:r>
-      <w:r>
-        <w:t xml:space="preserve">значительно уступает последней </w:t>
+        <w:t xml:space="preserve"> заданы строго, и изменить их нельзя. </w:t>
+      </w:r>
+    </w:p>
+    <w:p>
+      <w:pPr>
+        <w:pStyle w:val="ac"/>
+        <w:numPr>
+          <w:ilvl w:val="0"/>
+          <w:numId w:val="11"/>
+        </w:numPr>
+      </w:pPr>
+      <w:r>
+        <w:t xml:space="preserve">Требовательность к ресурсам. Из-за обилия встроенных инструментов </w:t>
       </w:r>
       <w:proofErr w:type="spellStart"/>
       <w:r>
+        <w:t>Django</w:t>
+      </w:r>
+      <w:proofErr w:type="spellEnd"/>
+      <w:r>
+        <w:t xml:space="preserve"> требует больше мощностей для запуска, чем нативный код на Python. </w:t>
+      </w:r>
+    </w:p>
+    <w:p>
+      <w:pPr>
+        <w:pStyle w:val="ac"/>
+        <w:numPr>
+          <w:ilvl w:val="0"/>
+          <w:numId w:val="11"/>
+        </w:numPr>
+      </w:pPr>
+      <w:r>
+        <w:t xml:space="preserve">Слишком большая сложность для простых проектов. Маленький одностраничный сайт может быть быстрее собрать с нуля, чем писать полную структуру проекта и программировать на </w:t>
+      </w:r>
+      <w:proofErr w:type="spellStart"/>
+      <w:r>
+        <w:t>Django</w:t>
+      </w:r>
+      <w:proofErr w:type="spellEnd"/>
+      <w:r>
+        <w:t xml:space="preserve">. </w:t>
+      </w:r>
+    </w:p>
+    <w:p>
+      <w:pPr>
+        <w:pStyle w:val="ac"/>
+        <w:numPr>
+          <w:ilvl w:val="0"/>
+          <w:numId w:val="11"/>
+        </w:numPr>
+      </w:pPr>
+      <w:r>
+        <w:t xml:space="preserve">Избыточность. У </w:t>
+      </w:r>
+      <w:proofErr w:type="spellStart"/>
+      <w:r>
+        <w:t>Django</w:t>
+      </w:r>
+      <w:proofErr w:type="spellEnd"/>
+      <w:r>
+        <w:t xml:space="preserve"> есть все инструменты для создания высоконагруженных приложений, но для небольших сайтов их зачастую слишком много. </w:t>
+      </w:r>
+    </w:p>
+    <w:p>
+      <w:pPr>
+        <w:pStyle w:val="ac"/>
+        <w:numPr>
+          <w:ilvl w:val="0"/>
+          <w:numId w:val="11"/>
+        </w:numPr>
+      </w:pPr>
+      <w:r>
+        <w:t xml:space="preserve">Устаревший ORM. Ключевой минус компонента — отсутствие поддержки </w:t>
+      </w:r>
+      <w:proofErr w:type="spellStart"/>
+      <w:r>
         <w:t>SQLAlchemy</w:t>
       </w:r>
       <w:proofErr w:type="spellEnd"/>
       <w:r>
-        <w:t>.</w:t>
-      </w:r>
-    </w:p>
-    <w:p>
+        <w:t xml:space="preserve">, которая является основным инструментом работы с базами данных на языке Python. </w:t>
+      </w:r>
+    </w:p>
+    <w:p>
+      <w:pPr>
+        <w:pStyle w:val="ac"/>
+        <w:numPr>
+          <w:ilvl w:val="0"/>
+          <w:numId w:val="11"/>
+        </w:numPr>
+      </w:pPr>
+      <w:r>
+        <w:t xml:space="preserve">Отсутствие поддержки </w:t>
+      </w:r>
       <w:proofErr w:type="spellStart"/>
       <w:r>
-        <w:t>Django</w:t>
+        <w:t>WebSocket</w:t>
       </w:r>
       <w:proofErr w:type="spellEnd"/>
       <w:r>
-        <w:t xml:space="preserve"> ORM основан на шаблоне Active </w:t>
-      </w:r>
-      <w:proofErr w:type="spellStart"/>
-      <w:r>
-        <w:t>Record</w:t>
-      </w:r>
-      <w:proofErr w:type="spellEnd"/>
-      <w:r>
-        <w:t xml:space="preserve">, который хуже, чем шаблон Unit </w:t>
-      </w:r>
-      <w:proofErr w:type="spellStart"/>
-      <w:r>
-        <w:t>of</w:t>
-      </w:r>
-      <w:proofErr w:type="spellEnd"/>
-      <w:r>
-        <w:t xml:space="preserve"> Work, используемый в </w:t>
-      </w:r>
-      <w:proofErr w:type="spellStart"/>
-      <w:r>
-        <w:t>SQLAlchemy</w:t>
-      </w:r>
-      <w:proofErr w:type="spellEnd"/>
-      <w:r>
-        <w:t xml:space="preserve">. </w:t>
-      </w:r>
-      <w:r>
-        <w:br/>
-        <w:t xml:space="preserve">Active </w:t>
-      </w:r>
-      <w:proofErr w:type="spellStart"/>
-      <w:r>
-        <w:t>Record</w:t>
-      </w:r>
-      <w:proofErr w:type="spellEnd"/>
-      <w:r>
-        <w:t xml:space="preserve"> </w:t>
-      </w:r>
-      <w:r>
-        <w:t xml:space="preserve">– реализация </w:t>
-      </w:r>
-      <w:r>
-        <w:t xml:space="preserve">активной записи, в которой один экземпляр объекта сопоставляется с каждой строкой базы данных, и данные легко доступны из базы данных. Здесь нет необходимости заранее настраивать схему базы данных, и они могут легко использоваться пользователями, поскольку основная идея в </w:t>
-      </w:r>
-      <w:r>
-        <w:rPr>
-          <w:lang w:val="en-US"/>
-        </w:rPr>
-        <w:t>Django</w:t>
-      </w:r>
-      <w:r>
-        <w:t xml:space="preserve"> заключается в том, что он может понять структуру напрямую, просто взглянув на схему базы данных.</w:t>
-      </w:r>
-      <w:r>
-        <w:t xml:space="preserve"> </w:t>
-      </w:r>
-    </w:p>
-    <w:p>
-      <w:pPr>
-        <w:rPr>
-          <w:i/>
-        </w:rPr>
-      </w:pPr>
-      <w:proofErr w:type="spellStart"/>
-      <w:r>
-        <w:rPr>
-          <w:i/>
-        </w:rPr>
-        <w:t>Django</w:t>
-      </w:r>
-      <w:proofErr w:type="spellEnd"/>
-      <w:r>
-        <w:rPr>
-          <w:i/>
-        </w:rPr>
-        <w:t xml:space="preserve"> развивается медленно</w:t>
-      </w:r>
-    </w:p>
-    <w:p>
-      <w:proofErr w:type="spellStart"/>
-      <w:r>
-        <w:t>Django</w:t>
-      </w:r>
-      <w:proofErr w:type="spellEnd"/>
-      <w:r>
-        <w:t xml:space="preserve"> является большим и монолитным фреймворком. Это позволяет сообществу разрабатывать сотни универсальных модулей и приложений, но снижает скорость разработки самого </w:t>
-      </w:r>
-      <w:proofErr w:type="spellStart"/>
-      <w:r>
-        <w:t>Django</w:t>
-      </w:r>
-      <w:proofErr w:type="spellEnd"/>
-      <w:r>
-        <w:t>. Кроме того, фреймворк должен поддерживать обратную совместимость, поэтому он развивается относительно медленно.</w:t>
-      </w:r>
+        <w:t xml:space="preserve">. Этот протокол позволяет браузеру и серверу обмениваться информацией в режиме реального времени, но фреймворк не поддерживает данную функцию. </w:t>
+      </w:r>
+    </w:p>
+    <w:p>
       <w:r>
         <w:br w:type="page"/>
       </w:r>
@@ -5356,110 +5382,163 @@
     </w:p>
     <w:p>
       <w:pPr>
-        <w:rPr>
-          <w:i/>
-        </w:rPr>
-      </w:pPr>
-      <w:r>
-        <w:rPr>
-          <w:i/>
-        </w:rPr>
-        <w:t>1) Реализация уровня доступа к данным</w:t>
-      </w:r>
-    </w:p>
-    <w:p>
+        <w:pStyle w:val="ac"/>
+        <w:numPr>
+          <w:ilvl w:val="0"/>
+          <w:numId w:val="12"/>
+        </w:numPr>
+      </w:pPr>
+      <w:r>
+        <w:t xml:space="preserve">абстрагирование взаимодействия базы данных с помощью </w:t>
+      </w:r>
+      <w:r>
+        <w:rPr>
+          <w:lang w:val="en-US"/>
+        </w:rPr>
+        <w:t>ORM</w:t>
+      </w:r>
+      <w:r>
+        <w:t xml:space="preserve">; </w:t>
+      </w:r>
+    </w:p>
+    <w:p>
+      <w:pPr>
+        <w:pStyle w:val="ac"/>
+        <w:numPr>
+          <w:ilvl w:val="0"/>
+          <w:numId w:val="12"/>
+        </w:numPr>
+      </w:pPr>
+      <w:r>
+        <w:t xml:space="preserve">поддержка нескольких баз данных, например </w:t>
+      </w:r>
+      <w:r>
+        <w:rPr>
+          <w:lang w:val="en-US"/>
+        </w:rPr>
+        <w:t>MySQL</w:t>
+      </w:r>
+      <w:r>
+        <w:t xml:space="preserve">, </w:t>
+      </w:r>
+      <w:r>
+        <w:rPr>
+          <w:lang w:val="en-US"/>
+        </w:rPr>
+        <w:t>PostgreSQL</w:t>
+      </w:r>
+      <w:r>
+        <w:t xml:space="preserve">, </w:t>
+      </w:r>
+      <w:r>
+        <w:rPr>
+          <w:lang w:val="en-US"/>
+        </w:rPr>
+        <w:t>SQLite</w:t>
+      </w:r>
+      <w:r>
+        <w:t xml:space="preserve">; </w:t>
+      </w:r>
+    </w:p>
+    <w:p>
+      <w:pPr>
+        <w:pStyle w:val="ac"/>
+        <w:numPr>
+          <w:ilvl w:val="0"/>
+          <w:numId w:val="12"/>
+        </w:numPr>
+      </w:pPr>
+      <w:r>
+        <w:t xml:space="preserve">большое сообщество с обширной документацией; </w:t>
+      </w:r>
+    </w:p>
+    <w:p>
+      <w:pPr>
+        <w:pStyle w:val="ac"/>
+        <w:numPr>
+          <w:ilvl w:val="0"/>
+          <w:numId w:val="12"/>
+        </w:numPr>
+      </w:pPr>
+      <w:r>
+        <w:t xml:space="preserve">возможность оптимизировать производительность через контроль за выполнением запросов; </w:t>
+      </w:r>
+    </w:p>
+    <w:p>
+      <w:pPr>
+        <w:pStyle w:val="ac"/>
+        <w:numPr>
+          <w:ilvl w:val="0"/>
+          <w:numId w:val="12"/>
+        </w:numPr>
+      </w:pPr>
+      <w:r>
+        <w:t xml:space="preserve">поддержка кэширования на уровне объектов, что позволяет кэшировать часто используемые объекты базы данных в памяти. </w:t>
+      </w:r>
+    </w:p>
+    <w:p>
+      <w:pPr>
+        <w:rPr>
+          <w:b/>
+          <w:bCs/>
+        </w:rPr>
+      </w:pPr>
+      <w:r>
+        <w:rPr>
+          <w:b/>
+          <w:bCs/>
+        </w:rPr>
+        <w:t xml:space="preserve">минусы </w:t>
+      </w:r>
       <w:proofErr w:type="spellStart"/>
       <w:r>
         <w:rPr>
+          <w:b/>
+          <w:bCs/>
           <w:lang w:val="en-US"/>
         </w:rPr>
         <w:t>SQLAlchemy</w:t>
       </w:r>
       <w:proofErr w:type="spellEnd"/>
       <w:r>
-        <w:t xml:space="preserve"> использует реализацию </w:t>
-      </w:r>
-      <w:r>
-        <w:rPr>
-          <w:lang w:val="en-US"/>
-        </w:rPr>
-        <w:t>Data</w:t>
-      </w:r>
-      <w:r>
-        <w:t xml:space="preserve"> </w:t>
-      </w:r>
-      <w:r>
-        <w:rPr>
-          <w:lang w:val="en-US"/>
-        </w:rPr>
-        <w:t>Mapper</w:t>
-      </w:r>
-      <w:r>
-        <w:t>, которая действует как средний уровень между вашим приложением и базой данных и передает данные между ними, сохраняя при этом их соединение независимо друг от друга. Это обеспечивает большую гибкость между двумя уровнями, а также более эффективное использование базы данных.</w:t>
-      </w:r>
-    </w:p>
-    <w:p>
-      <w:pPr>
-        <w:rPr>
-          <w:i/>
-        </w:rPr>
-      </w:pPr>
-      <w:r>
-        <w:rPr>
-          <w:i/>
-        </w:rPr>
-        <w:t>2) Лучше со сложными запросами</w:t>
-      </w:r>
-    </w:p>
-    <w:p>
-      <w:r>
-        <w:t xml:space="preserve">С точки зрения обработки сложных запросов </w:t>
-      </w:r>
-      <w:proofErr w:type="spellStart"/>
-      <w:r>
-        <w:rPr>
-          <w:lang w:val="en-US"/>
-        </w:rPr>
-        <w:t>SQLAlchemy</w:t>
-      </w:r>
-      <w:proofErr w:type="spellEnd"/>
-      <w:r>
-        <w:t xml:space="preserve"> имеет преимущество, поскольку он намного лучше взаимодействует с базой данных и, как результат, его можно использовать для написания сложных запросов без необходимости возвращаться к необработанному </w:t>
-      </w:r>
-      <w:r>
-        <w:rPr>
-          <w:lang w:val="en-US"/>
-        </w:rPr>
-        <w:t>SQL</w:t>
-      </w:r>
-      <w:r>
-        <w:t xml:space="preserve">. </w:t>
-      </w:r>
-    </w:p>
-    <w:p>
-      <w:pPr>
-        <w:rPr>
-          <w:i/>
-        </w:rPr>
-      </w:pPr>
-      <w:r>
-        <w:rPr>
-          <w:i/>
-        </w:rPr>
-        <w:t>3) Поддержка сообществ и баз данных</w:t>
-      </w:r>
-    </w:p>
-    <w:p>
-      <w:proofErr w:type="spellStart"/>
-      <w:r>
-        <w:rPr>
-          <w:lang w:val="en-US"/>
-        </w:rPr>
-        <w:t>SQLAlchemy</w:t>
-      </w:r>
-      <w:proofErr w:type="spellEnd"/>
-      <w:r>
-        <w:t xml:space="preserve"> имеет гораздо большее сообщество вместе с совершенно потрясающей документацией, которая свидетельствует о том, что члены сообщества вкладывают в это свое время. </w:t>
+        <w:rPr>
+          <w:b/>
+          <w:bCs/>
+        </w:rPr>
+        <w:t>:</w:t>
+      </w:r>
+    </w:p>
+    <w:p>
+      <w:pPr>
+        <w:pStyle w:val="ac"/>
+        <w:numPr>
+          <w:ilvl w:val="0"/>
+          <w:numId w:val="13"/>
+        </w:numPr>
+      </w:pPr>
+      <w:r>
+        <w:t xml:space="preserve">более крутая кривая обучения для новичков благодаря концепциям </w:t>
+      </w:r>
+      <w:r>
+        <w:rPr>
+          <w:lang w:val="en-US"/>
+        </w:rPr>
+        <w:t>ORM</w:t>
+      </w:r>
+      <w:r>
+        <w:t xml:space="preserve">; </w:t>
+      </w:r>
+    </w:p>
+    <w:p>
+      <w:pPr>
+        <w:pStyle w:val="ac"/>
+        <w:numPr>
+          <w:ilvl w:val="0"/>
+          <w:numId w:val="13"/>
+        </w:numPr>
+      </w:pPr>
+      <w:r>
+        <w:t xml:space="preserve">небольшие накладные расходы на производительность. </w:t>
       </w:r>
     </w:p>
     <w:p>
@@ -5638,61 +5717,6 @@
         <w:t> и другие.</w:t>
       </w:r>
     </w:p>
-    <w:p>
-      <w:pPr>
-        <w:rPr>
-          <w:b/>
-          <w:bCs/>
-        </w:rPr>
-      </w:pPr>
-    </w:p>
-    <w:p>
-      <w:r>
-        <w:rPr>
-          <w:b/>
-          <w:bCs/>
-        </w:rPr>
-        <w:t>Недостатки</w:t>
-      </w:r>
-      <w:r>
-        <w:rPr>
-          <w:b/>
-          <w:bCs/>
-        </w:rPr>
-        <w:t xml:space="preserve"> </w:t>
-      </w:r>
-      <w:proofErr w:type="spellStart"/>
-      <w:r>
-        <w:rPr>
-          <w:b/>
-          <w:bCs/>
-        </w:rPr>
-        <w:t>SQLAlchem</w:t>
-      </w:r>
-      <w:proofErr w:type="spellEnd"/>
-      <w:r>
-        <w:rPr>
-          <w:b/>
-          <w:bCs/>
-          <w:lang w:val="en-US"/>
-        </w:rPr>
-        <w:t>y</w:t>
-      </w:r>
-      <w:r>
-        <w:t>:</w:t>
-      </w:r>
-    </w:p>
-    <w:p>
-      <w:r>
-        <w:t>более сложная</w:t>
-      </w:r>
-      <w:r>
-        <w:t xml:space="preserve"> документация</w:t>
-      </w:r>
-      <w:r>
-        <w:t xml:space="preserve"> в обучении.</w:t>
-      </w:r>
-    </w:p>
     <w:p/>
     <w:p>
       <w:pPr>
@@ -5762,236 +5786,39 @@
     <w:p>
       <w:pPr>
         <w:rPr>
-          <w:szCs w:val="28"/>
-        </w:rPr>
-      </w:pPr>
+          <w:b/>
+          <w:bCs/>
+        </w:rPr>
+      </w:pPr>
+      <w:r>
+        <w:rPr>
+          <w:b/>
+          <w:bCs/>
+        </w:rPr>
+        <w:t>П</w:t>
+      </w:r>
+      <w:r>
+        <w:rPr>
+          <w:b/>
+          <w:bCs/>
+        </w:rPr>
+        <w:t xml:space="preserve">люсы </w:t>
+      </w:r>
       <w:proofErr w:type="spellStart"/>
       <w:r>
         <w:rPr>
-          <w:szCs w:val="28"/>
+          <w:b/>
+          <w:bCs/>
         </w:rPr>
         <w:t>Tortoise</w:t>
       </w:r>
       <w:proofErr w:type="spellEnd"/>
       <w:r>
         <w:rPr>
-          <w:szCs w:val="28"/>
-        </w:rPr>
-        <w:t xml:space="preserve"> ORM крайне знаком всем, кто до этого работал с </w:t>
-      </w:r>
-      <w:proofErr w:type="spellStart"/>
-      <w:r>
-        <w:rPr>
-          <w:szCs w:val="28"/>
-        </w:rPr>
-        <w:t>Django</w:t>
-      </w:r>
-      <w:proofErr w:type="spellEnd"/>
-      <w:r>
-        <w:rPr>
-          <w:szCs w:val="28"/>
-        </w:rPr>
-        <w:t xml:space="preserve"> ORM. Дело в том, что разработчики создали свою ORM, вдохновляясь </w:t>
-      </w:r>
-      <w:proofErr w:type="spellStart"/>
-      <w:r>
-        <w:rPr>
-          <w:szCs w:val="28"/>
-        </w:rPr>
-        <w:t>Django</w:t>
-      </w:r>
-      <w:proofErr w:type="spellEnd"/>
-      <w:r>
-        <w:rPr>
-          <w:szCs w:val="28"/>
-        </w:rPr>
-        <w:t xml:space="preserve"> ORM. </w:t>
-      </w:r>
-      <w:r>
-        <w:rPr>
-          <w:szCs w:val="28"/>
-        </w:rPr>
-        <w:br/>
-      </w:r>
-      <w:r>
-        <w:rPr>
-          <w:szCs w:val="28"/>
-        </w:rPr>
-        <w:t xml:space="preserve">Однако </w:t>
-      </w:r>
-      <w:proofErr w:type="spellStart"/>
-      <w:r>
-        <w:rPr>
-          <w:szCs w:val="28"/>
-        </w:rPr>
-        <w:t>Django</w:t>
-      </w:r>
-      <w:proofErr w:type="spellEnd"/>
-      <w:r>
-        <w:rPr>
-          <w:szCs w:val="28"/>
-        </w:rPr>
-        <w:t xml:space="preserve"> ORM идет только в пачке с </w:t>
-      </w:r>
-      <w:proofErr w:type="spellStart"/>
-      <w:r>
-        <w:rPr>
-          <w:szCs w:val="28"/>
-        </w:rPr>
-        <w:t>Django</w:t>
-      </w:r>
-      <w:proofErr w:type="spellEnd"/>
-      <w:r>
-        <w:rPr>
-          <w:szCs w:val="28"/>
-        </w:rPr>
-        <w:t xml:space="preserve"> и, хотя в </w:t>
-      </w:r>
-      <w:proofErr w:type="spellStart"/>
-      <w:r>
-        <w:rPr>
-          <w:szCs w:val="28"/>
-        </w:rPr>
-        <w:t>Django</w:t>
-      </w:r>
-      <w:proofErr w:type="spellEnd"/>
-      <w:r>
-        <w:rPr>
-          <w:szCs w:val="28"/>
-        </w:rPr>
-        <w:t xml:space="preserve"> добавляются возможности для асинхронной работы, это все еще остается не тем инструментом, который </w:t>
-      </w:r>
-      <w:r>
-        <w:rPr>
-          <w:szCs w:val="28"/>
-        </w:rPr>
-        <w:t>можно выбрать</w:t>
-      </w:r>
-      <w:r>
-        <w:rPr>
-          <w:szCs w:val="28"/>
-        </w:rPr>
-        <w:t>, думая об асинхронности.</w:t>
-      </w:r>
-    </w:p>
-    <w:p>
-      <w:pPr>
-        <w:rPr>
-          <w:szCs w:val="28"/>
-        </w:rPr>
-      </w:pPr>
-      <w:r>
-        <w:rPr>
-          <w:szCs w:val="28"/>
-        </w:rPr>
-        <w:t xml:space="preserve">Тестовый фреймворк использует существующий фреймворк Python </w:t>
-      </w:r>
-      <w:proofErr w:type="spellStart"/>
-      <w:r>
-        <w:rPr>
-          <w:szCs w:val="28"/>
-        </w:rPr>
-        <w:t>Unittest</w:t>
-      </w:r>
-      <w:proofErr w:type="spellEnd"/>
-      <w:r>
-        <w:rPr>
-          <w:szCs w:val="28"/>
-        </w:rPr>
-        <w:t xml:space="preserve">, требует только его </w:t>
-      </w:r>
-      <w:proofErr w:type="spellStart"/>
-      <w:proofErr w:type="gramStart"/>
-      <w:r>
-        <w:rPr>
-          <w:szCs w:val="28"/>
-        </w:rPr>
-        <w:t>initializer</w:t>
-      </w:r>
-      <w:proofErr w:type="spellEnd"/>
-      <w:r>
-        <w:rPr>
-          <w:szCs w:val="28"/>
-        </w:rPr>
-        <w:t>(</w:t>
-      </w:r>
-      <w:proofErr w:type="gramEnd"/>
-      <w:r>
-        <w:rPr>
-          <w:szCs w:val="28"/>
-        </w:rPr>
-        <w:t>)</w:t>
-      </w:r>
-      <w:r>
-        <w:rPr>
-          <w:szCs w:val="28"/>
-        </w:rPr>
-        <w:t xml:space="preserve"> </w:t>
-      </w:r>
-      <w:r>
-        <w:rPr>
-          <w:szCs w:val="28"/>
-        </w:rPr>
-        <w:t xml:space="preserve">и </w:t>
-      </w:r>
-      <w:proofErr w:type="spellStart"/>
-      <w:r>
-        <w:rPr>
-          <w:szCs w:val="28"/>
-        </w:rPr>
-        <w:t>finalizer</w:t>
-      </w:r>
-      <w:proofErr w:type="spellEnd"/>
-      <w:r>
-        <w:rPr>
-          <w:szCs w:val="28"/>
-        </w:rPr>
-        <w:t>()</w:t>
-      </w:r>
-      <w:r>
-        <w:rPr>
-          <w:szCs w:val="28"/>
-        </w:rPr>
-        <w:t xml:space="preserve"> </w:t>
-      </w:r>
-      <w:r>
-        <w:rPr>
-          <w:szCs w:val="28"/>
-        </w:rPr>
-        <w:t xml:space="preserve">вызывается для настройки </w:t>
-      </w:r>
-      <w:r>
-        <w:rPr>
-          <w:szCs w:val="28"/>
-        </w:rPr>
-        <w:t>и удаления тестовых баз данных.</w:t>
-      </w:r>
-    </w:p>
-    <w:p>
-      <w:pPr>
-        <w:rPr>
-          <w:szCs w:val="28"/>
-        </w:rPr>
-      </w:pPr>
-      <w:r>
-        <w:rPr>
-          <w:szCs w:val="28"/>
-        </w:rPr>
-        <w:t xml:space="preserve">Приложение ORM </w:t>
-      </w:r>
-      <w:proofErr w:type="spellStart"/>
-      <w:r>
-        <w:rPr>
-          <w:szCs w:val="28"/>
-        </w:rPr>
-        <w:t>Init</w:t>
-      </w:r>
-      <w:proofErr w:type="spellEnd"/>
-      <w:r>
-        <w:rPr>
-          <w:szCs w:val="28"/>
-        </w:rPr>
-        <w:t xml:space="preserve"> полностью настраивается на основе предоставленных параметров</w:t>
+          <w:b/>
+          <w:bCs/>
+        </w:rPr>
+        <w:t xml:space="preserve"> ORM:</w:t>
       </w:r>
     </w:p>
     <w:p>
@@ -5999,32 +5826,27 @@
         <w:pStyle w:val="ac"/>
         <w:numPr>
           <w:ilvl w:val="0"/>
-          <w:numId w:val="6"/>
+          <w:numId w:val="14"/>
         </w:numPr>
-        <w:ind w:left="1134"/>
-        <w:rPr>
-          <w:szCs w:val="28"/>
-        </w:rPr>
-      </w:pPr>
-      <w:r>
-        <w:rPr>
-          <w:szCs w:val="28"/>
-        </w:rPr>
-        <w:t xml:space="preserve">Компонуемые модели, вдохновленные </w:t>
+      </w:pPr>
+      <w:r>
+        <w:t xml:space="preserve">Асинхронность. 13 Библиотека подходит для современных асинхронных фреймворков, таких как </w:t>
       </w:r>
       <w:proofErr w:type="spellStart"/>
       <w:r>
-        <w:rPr>
-          <w:szCs w:val="28"/>
-        </w:rPr>
-        <w:t>Django</w:t>
+        <w:t>FastAPI</w:t>
       </w:r>
       <w:proofErr w:type="spellEnd"/>
       <w:r>
-        <w:rPr>
-          <w:szCs w:val="28"/>
-        </w:rPr>
-        <w:t>;</w:t>
+        <w:t xml:space="preserve"> и </w:t>
+      </w:r>
+      <w:proofErr w:type="spellStart"/>
+      <w:r>
+        <w:t>Sanic</w:t>
+      </w:r>
+      <w:proofErr w:type="spellEnd"/>
+      <w:r>
+        <w:t xml:space="preserve">. </w:t>
       </w:r>
     </w:p>
     <w:p>
@@ -6032,46 +5854,27 @@
         <w:pStyle w:val="ac"/>
         <w:numPr>
           <w:ilvl w:val="0"/>
-          <w:numId w:val="6"/>
+          <w:numId w:val="14"/>
         </w:numPr>
-        <w:ind w:left="1134"/>
-        <w:rPr>
-          <w:szCs w:val="28"/>
-        </w:rPr>
-      </w:pPr>
-      <w:r>
-        <w:rPr>
-          <w:szCs w:val="28"/>
-        </w:rPr>
-        <w:t xml:space="preserve">Поддерживает отношения, такие как </w:t>
+      </w:pPr>
+      <w:r>
+        <w:t xml:space="preserve">Поддержка нескольких баз данных. В том числе </w:t>
       </w:r>
       <w:proofErr w:type="spellStart"/>
       <w:r>
-        <w:rPr>
-          <w:szCs w:val="28"/>
-        </w:rPr>
-        <w:t>ForeignKeyField</w:t>
+        <w:t>SQLite</w:t>
       </w:r>
       <w:proofErr w:type="spellEnd"/>
       <w:r>
-        <w:rPr>
-          <w:szCs w:val="28"/>
-        </w:rPr>
-        <w:t xml:space="preserve"> и </w:t>
+        <w:t xml:space="preserve">, </w:t>
       </w:r>
       <w:proofErr w:type="spellStart"/>
       <w:r>
-        <w:rPr>
-          <w:szCs w:val="28"/>
-        </w:rPr>
-        <w:t>ManyToManyField</w:t>
+        <w:t>PostgreSQL</w:t>
       </w:r>
       <w:proofErr w:type="spellEnd"/>
       <w:r>
-        <w:rPr>
-          <w:szCs w:val="28"/>
-        </w:rPr>
-        <w:t>;</w:t>
+        <w:t xml:space="preserve"> и MySQL. </w:t>
       </w:r>
     </w:p>
     <w:p>
@@ -6079,24 +5882,27 @@
         <w:pStyle w:val="ac"/>
         <w:numPr>
           <w:ilvl w:val="0"/>
-          <w:numId w:val="6"/>
+          <w:numId w:val="14"/>
         </w:numPr>
-        <w:ind w:left="1134"/>
-        <w:rPr>
-          <w:szCs w:val="28"/>
-        </w:rPr>
-      </w:pPr>
-      <w:r>
-        <w:rPr>
-          <w:szCs w:val="28"/>
-        </w:rPr>
-        <w:t>Поддерживает множество стандартных полей</w:t>
-      </w:r>
-      <w:r>
-        <w:rPr>
-          <w:szCs w:val="28"/>
-        </w:rPr>
-        <w:t>;</w:t>
+      </w:pPr>
+      <w:r>
+        <w:t xml:space="preserve">Интуитивный API. Он похож на </w:t>
+      </w:r>
+      <w:proofErr w:type="spellStart"/>
+      <w:r>
+        <w:t>Django</w:t>
+      </w:r>
+      <w:proofErr w:type="spellEnd"/>
+      <w:r>
+        <w:t xml:space="preserve"> ORM, что упрощает переход для разработчиков </w:t>
+      </w:r>
+      <w:proofErr w:type="spellStart"/>
+      <w:r>
+        <w:t>Django</w:t>
+      </w:r>
+      <w:proofErr w:type="spellEnd"/>
+      <w:r>
+        <w:t xml:space="preserve">. </w:t>
       </w:r>
     </w:p>
     <w:p>
@@ -6104,24 +5910,49 @@
         <w:pStyle w:val="ac"/>
         <w:numPr>
           <w:ilvl w:val="0"/>
-          <w:numId w:val="6"/>
+          <w:numId w:val="14"/>
         </w:numPr>
-        <w:ind w:left="1134"/>
-        <w:rPr>
-          <w:szCs w:val="28"/>
-        </w:rPr>
-      </w:pPr>
-      <w:r>
-        <w:rPr>
-          <w:szCs w:val="28"/>
-        </w:rPr>
-        <w:t>Комплексный формат API запросов</w:t>
-      </w:r>
-      <w:r>
-        <w:rPr>
-          <w:szCs w:val="28"/>
-        </w:rPr>
-        <w:t>;</w:t>
+      </w:pPr>
+      <w:r>
+        <w:t xml:space="preserve">Мощный конструктор запросов. Библиотека поддерживает сложные запросы. </w:t>
+      </w:r>
+    </w:p>
+    <w:p>
+      <w:pPr>
+        <w:rPr>
+          <w:b/>
+          <w:bCs/>
+        </w:rPr>
+      </w:pPr>
+      <w:r>
+        <w:rPr>
+          <w:b/>
+          <w:bCs/>
+        </w:rPr>
+        <w:t>М</w:t>
+      </w:r>
+      <w:r>
+        <w:rPr>
+          <w:b/>
+          <w:bCs/>
+        </w:rPr>
+        <w:t xml:space="preserve">инусы </w:t>
+      </w:r>
+      <w:proofErr w:type="spellStart"/>
+      <w:r>
+        <w:rPr>
+          <w:b/>
+          <w:bCs/>
+        </w:rPr>
+        <w:t>Tortoise</w:t>
+      </w:r>
+      <w:proofErr w:type="spellEnd"/>
+      <w:r>
+        <w:rPr>
+          <w:b/>
+          <w:bCs/>
+        </w:rPr>
+        <w:t xml:space="preserve"> ORM:</w:t>
       </w:r>
     </w:p>
     <w:p>
@@ -6129,25 +5960,55 @@
         <w:pStyle w:val="ac"/>
         <w:numPr>
           <w:ilvl w:val="0"/>
-          <w:numId w:val="6"/>
+          <w:numId w:val="15"/>
         </w:numPr>
-        <w:ind w:left="1134"/>
-        <w:rPr>
-          <w:szCs w:val="28"/>
-          <w:lang w:val="en-US"/>
-        </w:rPr>
-      </w:pPr>
-      <w:r>
-        <w:rPr>
-          <w:szCs w:val="28"/>
-        </w:rPr>
-        <w:t>Транзакции</w:t>
-      </w:r>
-      <w:r>
-        <w:rPr>
-          <w:szCs w:val="28"/>
-        </w:rPr>
-        <w:t>.</w:t>
+      </w:pPr>
+      <w:r>
+        <w:t xml:space="preserve">Относительная новизна. По сравнению с другими ORM в ней может быть меньше ресурсов и поддержки сообщества. </w:t>
+      </w:r>
+    </w:p>
+    <w:p>
+      <w:pPr>
+        <w:pStyle w:val="ac"/>
+        <w:numPr>
+          <w:ilvl w:val="0"/>
+          <w:numId w:val="15"/>
+        </w:numPr>
+      </w:pPr>
+      <w:r>
+        <w:t xml:space="preserve">Ограниченная поддержка миграции. По сравнению с более устоявшимися ORM. </w:t>
+      </w:r>
+    </w:p>
+    <w:p>
+      <w:pPr>
+        <w:pStyle w:val="ac"/>
+        <w:numPr>
+          <w:ilvl w:val="0"/>
+          <w:numId w:val="15"/>
+        </w:numPr>
+      </w:pPr>
+      <w:r>
+        <w:t xml:space="preserve">Более сложная кривая обучения для разработчиков, не знакомых с концепциями </w:t>
+      </w:r>
+      <w:proofErr w:type="spellStart"/>
+      <w:r>
+        <w:t>asyncio</w:t>
+      </w:r>
+      <w:proofErr w:type="spellEnd"/>
+      <w:r>
+        <w:t xml:space="preserve">. </w:t>
+      </w:r>
+    </w:p>
+    <w:p>
+      <w:pPr>
+        <w:pStyle w:val="ac"/>
+        <w:numPr>
+          <w:ilvl w:val="0"/>
+          <w:numId w:val="15"/>
+        </w:numPr>
+      </w:pPr>
+      <w:r>
+        <w:t xml:space="preserve">Недостаточно подробная документация для продвинутых случаев использования. </w:t>
       </w:r>
     </w:p>
     <w:p>
@@ -6574,6 +6435,119 @@
 <file path=word/numbering.xml><?xml version="1.0" encoding="utf-8"?>
 <w:numbering xmlns:wpc="http://schemas.microsoft.com/office/word/2010/wordprocessingCanvas" xmlns:cx="http://schemas.microsoft.com/office/drawing/2014/chartex" xmlns:cx1="http://schemas.microsoft.com/office/drawing/2015/9/8/chartex" xmlns:cx2="http://schemas.microsoft.com/office/drawing/2015/10/21/chartex" xmlns:cx3="http://schemas.microsoft.com/office/drawing/2016/5/9/chartex" xmlns:cx4="http://schemas.microsoft.com/office/drawing/2016/5/10/chartex" xmlns:cx5="http://schemas.microsoft.com/office/drawing/2016/5/11/chartex" xmlns:cx6="http://schemas.microsoft.com/office/drawing/2016/5/12/chartex" xmlns:cx7="http://schemas.microsoft.com/office/drawing/2016/5/13/chartex" xmlns:cx8="http://schemas.microsoft.com/office/drawing/2016/5/14/chartex" xmlns:mc="http://schemas.openxmlformats.org/markup-compatibility/2006" xmlns:aink="http://schemas.microsoft.com/office/drawing/2016/ink" xmlns:am3d="http://schemas.microsoft.com/office/drawing/2017/model3d" xmlns:o="urn:schemas-microsoft-com:office:office" xmlns:r="http://schemas.openxmlformats.org/officeDocument/2006/relationships" xmlns:m="http://schemas.openxmlformats.org/officeDocument/2006/math" xmlns:v="urn:schemas-microsoft-com:vml" xmlns:wp14="http://schemas.microsoft.com/office/word/2010/wordprocessingDrawing" xmlns:wp="http://schemas.openxmlformats.org/drawingml/2006/wordprocessingDrawing" xmlns:w10="urn:schemas-microsoft-com:office:word" xmlns:w="http://schemas.openxmlformats.org/wordprocessingml/2006/main" xmlns:w14="http://schemas.microsoft.com/office/word/2010/wordml" xmlns:w15="http://schemas.microsoft.com/office/word/2012/wordml" xmlns:w16cex="http://schemas.microsoft.com/office/word/2018/wordml/cex" xmlns:w16cid="http://schemas.microsoft.com/office/word/2016/wordml/cid" xmlns:w16="http://schemas.microsoft.com/office/word/2018/wordml" xmlns:w16sdtdh="http://schemas.microsoft.com/office/word/2020/wordml/sdtdatahash" xmlns:w16se="http://schemas.microsoft.com/office/word/2015/wordml/symex" xmlns:wpg="http://schemas.microsoft.com/office/word/2010/wordprocessingGroup" xmlns:wpi="http://schemas.microsoft.com/office/word/2010/wordprocessingInk" xmlns:wne="http://schemas.microsoft.com/office/word/2006/wordml" xmlns:wps="http://schemas.microsoft.com/office/word/2010/wordprocessingShape" mc:Ignorable="w14 w15 w16se w16cid w16 w16cex w16sdtdh wp14">
   <w:abstractNum w:abstractNumId="0" w15:restartNumberingAfterBreak="0">
+    <w:nsid w:val="0B9D3CC6"/>
+    <w:multiLevelType w:val="hybridMultilevel"/>
+    <w:tmpl w:val="641AB186"/>
+    <w:lvl w:ilvl="0" w:tplc="04190001">
+      <w:start w:val="1"/>
+      <w:numFmt w:val="bullet"/>
+      <w:lvlText w:val=""/>
+      <w:lvlJc w:val="left"/>
+      <w:pPr>
+        <w:ind w:left="1429" w:hanging="360"/>
+      </w:pPr>
+      <w:rPr>
+        <w:rFonts w:ascii="Symbol" w:hAnsi="Symbol" w:hint="default"/>
+      </w:rPr>
+    </w:lvl>
+    <w:lvl w:ilvl="1" w:tplc="04190003" w:tentative="1">
+      <w:start w:val="1"/>
+      <w:numFmt w:val="bullet"/>
+      <w:lvlText w:val="o"/>
+      <w:lvlJc w:val="left"/>
+      <w:pPr>
+        <w:ind w:left="2149" w:hanging="360"/>
+      </w:pPr>
+      <w:rPr>
+        <w:rFonts w:ascii="Courier New" w:hAnsi="Courier New" w:cs="Courier New" w:hint="default"/>
+      </w:rPr>
+    </w:lvl>
+    <w:lvl w:ilvl="2" w:tplc="04190005" w:tentative="1">
+      <w:start w:val="1"/>
+      <w:numFmt w:val="bullet"/>
+      <w:lvlText w:val=""/>
+      <w:lvlJc w:val="left"/>
+      <w:pPr>
+        <w:ind w:left="2869" w:hanging="360"/>
+      </w:pPr>
+      <w:rPr>
+        <w:rFonts w:ascii="Wingdings" w:hAnsi="Wingdings" w:hint="default"/>
+      </w:rPr>
+    </w:lvl>
+    <w:lvl w:ilvl="3" w:tplc="04190001" w:tentative="1">
+      <w:start w:val="1"/>
+      <w:numFmt w:val="bullet"/>
+      <w:lvlText w:val=""/>
+      <w:lvlJc w:val="left"/>
+      <w:pPr>
+        <w:ind w:left="3589" w:hanging="360"/>
+      </w:pPr>
+      <w:rPr>
+        <w:rFonts w:ascii="Symbol" w:hAnsi="Symbol" w:hint="default"/>
+      </w:rPr>
+    </w:lvl>
+    <w:lvl w:ilvl="4" w:tplc="04190003" w:tentative="1">
+      <w:start w:val="1"/>
+      <w:numFmt w:val="bullet"/>
+      <w:lvlText w:val="o"/>
+      <w:lvlJc w:val="left"/>
+      <w:pPr>
+        <w:ind w:left="4309" w:hanging="360"/>
+      </w:pPr>
+      <w:rPr>
+        <w:rFonts w:ascii="Courier New" w:hAnsi="Courier New" w:cs="Courier New" w:hint="default"/>
+      </w:rPr>
+    </w:lvl>
+    <w:lvl w:ilvl="5" w:tplc="04190005" w:tentative="1">
+      <w:start w:val="1"/>
+      <w:numFmt w:val="bullet"/>
+      <w:lvlText w:val=""/>
+      <w:lvlJc w:val="left"/>
+      <w:pPr>
+        <w:ind w:left="5029" w:hanging="360"/>
+      </w:pPr>
+      <w:rPr>
+        <w:rFonts w:ascii="Wingdings" w:hAnsi="Wingdings" w:hint="default"/>
+      </w:rPr>
+    </w:lvl>
+    <w:lvl w:ilvl="6" w:tplc="04190001" w:tentative="1">
+      <w:start w:val="1"/>
+      <w:numFmt w:val="bullet"/>
+      <w:lvlText w:val=""/>
+      <w:lvlJc w:val="left"/>
+      <w:pPr>
+        <w:ind w:left="5749" w:hanging="360"/>
+      </w:pPr>
+      <w:rPr>
+        <w:rFonts w:ascii="Symbol" w:hAnsi="Symbol" w:hint="default"/>
+      </w:rPr>
+    </w:lvl>
+    <w:lvl w:ilvl="7" w:tplc="04190003" w:tentative="1">
+      <w:start w:val="1"/>
+      <w:numFmt w:val="bullet"/>
+      <w:lvlText w:val="o"/>
+      <w:lvlJc w:val="left"/>
+      <w:pPr>
+        <w:ind w:left="6469" w:hanging="360"/>
+      </w:pPr>
+      <w:rPr>
+        <w:rFonts w:ascii="Courier New" w:hAnsi="Courier New" w:cs="Courier New" w:hint="default"/>
+      </w:rPr>
+    </w:lvl>
+    <w:lvl w:ilvl="8" w:tplc="04190005" w:tentative="1">
+      <w:start w:val="1"/>
+      <w:numFmt w:val="bullet"/>
+      <w:lvlText w:val=""/>
+      <w:lvlJc w:val="left"/>
+      <w:pPr>
+        <w:ind w:left="7189" w:hanging="360"/>
+      </w:pPr>
+      <w:rPr>
+        <w:rFonts w:ascii="Wingdings" w:hAnsi="Wingdings" w:hint="default"/>
+      </w:rPr>
+    </w:lvl>
+  </w:abstractNum>
+  <w:abstractNum w:abstractNumId="1" w15:restartNumberingAfterBreak="0">
     <w:nsid w:val="0BA32AE9"/>
     <w:multiLevelType w:val="hybridMultilevel"/>
     <w:tmpl w:val="A9DE4DD4"/>
@@ -6659,7 +6633,7 @@
       </w:pPr>
     </w:lvl>
   </w:abstractNum>
-  <w:abstractNum w:abstractNumId="1" w15:restartNumberingAfterBreak="0">
+  <w:abstractNum w:abstractNumId="2" w15:restartNumberingAfterBreak="0">
     <w:nsid w:val="0F23707B"/>
     <w:multiLevelType w:val="multilevel"/>
     <w:tmpl w:val="D68E9A52"/>
@@ -6808,7 +6782,233 @@
       </w:rPr>
     </w:lvl>
   </w:abstractNum>
-  <w:abstractNum w:abstractNumId="2" w15:restartNumberingAfterBreak="0">
+  <w:abstractNum w:abstractNumId="3" w15:restartNumberingAfterBreak="0">
+    <w:nsid w:val="13B83E0D"/>
+    <w:multiLevelType w:val="hybridMultilevel"/>
+    <w:tmpl w:val="4F863776"/>
+    <w:lvl w:ilvl="0" w:tplc="04190001">
+      <w:start w:val="1"/>
+      <w:numFmt w:val="bullet"/>
+      <w:lvlText w:val=""/>
+      <w:lvlJc w:val="left"/>
+      <w:pPr>
+        <w:ind w:left="1429" w:hanging="360"/>
+      </w:pPr>
+      <w:rPr>
+        <w:rFonts w:ascii="Symbol" w:hAnsi="Symbol" w:hint="default"/>
+      </w:rPr>
+    </w:lvl>
+    <w:lvl w:ilvl="1" w:tplc="04190003" w:tentative="1">
+      <w:start w:val="1"/>
+      <w:numFmt w:val="bullet"/>
+      <w:lvlText w:val="o"/>
+      <w:lvlJc w:val="left"/>
+      <w:pPr>
+        <w:ind w:left="2149" w:hanging="360"/>
+      </w:pPr>
+      <w:rPr>
+        <w:rFonts w:ascii="Courier New" w:hAnsi="Courier New" w:cs="Courier New" w:hint="default"/>
+      </w:rPr>
+    </w:lvl>
+    <w:lvl w:ilvl="2" w:tplc="04190005" w:tentative="1">
+      <w:start w:val="1"/>
+      <w:numFmt w:val="bullet"/>
+      <w:lvlText w:val=""/>
+      <w:lvlJc w:val="left"/>
+      <w:pPr>
+        <w:ind w:left="2869" w:hanging="360"/>
+      </w:pPr>
+      <w:rPr>
+        <w:rFonts w:ascii="Wingdings" w:hAnsi="Wingdings" w:hint="default"/>
+      </w:rPr>
+    </w:lvl>
+    <w:lvl w:ilvl="3" w:tplc="04190001" w:tentative="1">
+      <w:start w:val="1"/>
+      <w:numFmt w:val="bullet"/>
+      <w:lvlText w:val=""/>
+      <w:lvlJc w:val="left"/>
+      <w:pPr>
+        <w:ind w:left="3589" w:hanging="360"/>
+      </w:pPr>
+      <w:rPr>
+        <w:rFonts w:ascii="Symbol" w:hAnsi="Symbol" w:hint="default"/>
+      </w:rPr>
+    </w:lvl>
+    <w:lvl w:ilvl="4" w:tplc="04190003" w:tentative="1">
+      <w:start w:val="1"/>
+      <w:numFmt w:val="bullet"/>
+      <w:lvlText w:val="o"/>
+      <w:lvlJc w:val="left"/>
+      <w:pPr>
+        <w:ind w:left="4309" w:hanging="360"/>
+      </w:pPr>
+      <w:rPr>
+        <w:rFonts w:ascii="Courier New" w:hAnsi="Courier New" w:cs="Courier New" w:hint="default"/>
+      </w:rPr>
+    </w:lvl>
+    <w:lvl w:ilvl="5" w:tplc="04190005" w:tentative="1">
+      <w:start w:val="1"/>
+      <w:numFmt w:val="bullet"/>
+      <w:lvlText w:val=""/>
+      <w:lvlJc w:val="left"/>
+      <w:pPr>
+        <w:ind w:left="5029" w:hanging="360"/>
+      </w:pPr>
+      <w:rPr>
+        <w:rFonts w:ascii="Wingdings" w:hAnsi="Wingdings" w:hint="default"/>
+      </w:rPr>
+    </w:lvl>
+    <w:lvl w:ilvl="6" w:tplc="04190001" w:tentative="1">
+      <w:start w:val="1"/>
+      <w:numFmt w:val="bullet"/>
+      <w:lvlText w:val=""/>
+      <w:lvlJc w:val="left"/>
+      <w:pPr>
+        <w:ind w:left="5749" w:hanging="360"/>
+      </w:pPr>
+      <w:rPr>
+        <w:rFonts w:ascii="Symbol" w:hAnsi="Symbol" w:hint="default"/>
+      </w:rPr>
+    </w:lvl>
+    <w:lvl w:ilvl="7" w:tplc="04190003" w:tentative="1">
+      <w:start w:val="1"/>
+      <w:numFmt w:val="bullet"/>
+      <w:lvlText w:val="o"/>
+      <w:lvlJc w:val="left"/>
+      <w:pPr>
+        <w:ind w:left="6469" w:hanging="360"/>
+      </w:pPr>
+      <w:rPr>
+        <w:rFonts w:ascii="Courier New" w:hAnsi="Courier New" w:cs="Courier New" w:hint="default"/>
+      </w:rPr>
+    </w:lvl>
+    <w:lvl w:ilvl="8" w:tplc="04190005" w:tentative="1">
+      <w:start w:val="1"/>
+      <w:numFmt w:val="bullet"/>
+      <w:lvlText w:val=""/>
+      <w:lvlJc w:val="left"/>
+      <w:pPr>
+        <w:ind w:left="7189" w:hanging="360"/>
+      </w:pPr>
+      <w:rPr>
+        <w:rFonts w:ascii="Wingdings" w:hAnsi="Wingdings" w:hint="default"/>
+      </w:rPr>
+    </w:lvl>
+  </w:abstractNum>
+  <w:abstractNum w:abstractNumId="4" w15:restartNumberingAfterBreak="0">
+    <w:nsid w:val="161B3EBA"/>
+    <w:multiLevelType w:val="hybridMultilevel"/>
+    <w:tmpl w:val="4D0E8110"/>
+    <w:lvl w:ilvl="0" w:tplc="04190001">
+      <w:start w:val="1"/>
+      <w:numFmt w:val="bullet"/>
+      <w:lvlText w:val=""/>
+      <w:lvlJc w:val="left"/>
+      <w:pPr>
+        <w:ind w:left="1429" w:hanging="360"/>
+      </w:pPr>
+      <w:rPr>
+        <w:rFonts w:ascii="Symbol" w:hAnsi="Symbol" w:hint="default"/>
+      </w:rPr>
+    </w:lvl>
+    <w:lvl w:ilvl="1" w:tplc="04190003" w:tentative="1">
+      <w:start w:val="1"/>
+      <w:numFmt w:val="bullet"/>
+      <w:lvlText w:val="o"/>
+      <w:lvlJc w:val="left"/>
+      <w:pPr>
+        <w:ind w:left="2149" w:hanging="360"/>
+      </w:pPr>
+      <w:rPr>
+        <w:rFonts w:ascii="Courier New" w:hAnsi="Courier New" w:cs="Courier New" w:hint="default"/>
+      </w:rPr>
+    </w:lvl>
+    <w:lvl w:ilvl="2" w:tplc="04190005" w:tentative="1">
+      <w:start w:val="1"/>
+      <w:numFmt w:val="bullet"/>
+      <w:lvlText w:val=""/>
+      <w:lvlJc w:val="left"/>
+      <w:pPr>
+        <w:ind w:left="2869" w:hanging="360"/>
+      </w:pPr>
+      <w:rPr>
+        <w:rFonts w:ascii="Wingdings" w:hAnsi="Wingdings" w:hint="default"/>
+      </w:rPr>
+    </w:lvl>
+    <w:lvl w:ilvl="3" w:tplc="04190001" w:tentative="1">
+      <w:start w:val="1"/>
+      <w:numFmt w:val="bullet"/>
+      <w:lvlText w:val=""/>
+      <w:lvlJc w:val="left"/>
+      <w:pPr>
+        <w:ind w:left="3589" w:hanging="360"/>
+      </w:pPr>
+      <w:rPr>
+        <w:rFonts w:ascii="Symbol" w:hAnsi="Symbol" w:hint="default"/>
+      </w:rPr>
+    </w:lvl>
+    <w:lvl w:ilvl="4" w:tplc="04190003" w:tentative="1">
+      <w:start w:val="1"/>
+      <w:numFmt w:val="bullet"/>
+      <w:lvlText w:val="o"/>
+      <w:lvlJc w:val="left"/>
+      <w:pPr>
+        <w:ind w:left="4309" w:hanging="360"/>
+      </w:pPr>
+      <w:rPr>
+        <w:rFonts w:ascii="Courier New" w:hAnsi="Courier New" w:cs="Courier New" w:hint="default"/>
+      </w:rPr>
+    </w:lvl>
+    <w:lvl w:ilvl="5" w:tplc="04190005" w:tentative="1">
+      <w:start w:val="1"/>
+      <w:numFmt w:val="bullet"/>
+      <w:lvlText w:val=""/>
+      <w:lvlJc w:val="left"/>
+      <w:pPr>
+        <w:ind w:left="5029" w:hanging="360"/>
+      </w:pPr>
+      <w:rPr>
+        <w:rFonts w:ascii="Wingdings" w:hAnsi="Wingdings" w:hint="default"/>
+      </w:rPr>
+    </w:lvl>
+    <w:lvl w:ilvl="6" w:tplc="04190001" w:tentative="1">
+      <w:start w:val="1"/>
+      <w:numFmt w:val="bullet"/>
+      <w:lvlText w:val=""/>
+      <w:lvlJc w:val="left"/>
+      <w:pPr>
+        <w:ind w:left="5749" w:hanging="360"/>
+      </w:pPr>
+      <w:rPr>
+        <w:rFonts w:ascii="Symbol" w:hAnsi="Symbol" w:hint="default"/>
+      </w:rPr>
+    </w:lvl>
+    <w:lvl w:ilvl="7" w:tplc="04190003" w:tentative="1">
+      <w:start w:val="1"/>
+      <w:numFmt w:val="bullet"/>
+      <w:lvlText w:val="o"/>
+      <w:lvlJc w:val="left"/>
+      <w:pPr>
+        <w:ind w:left="6469" w:hanging="360"/>
+      </w:pPr>
+      <w:rPr>
+        <w:rFonts w:ascii="Courier New" w:hAnsi="Courier New" w:cs="Courier New" w:hint="default"/>
+      </w:rPr>
+    </w:lvl>
+    <w:lvl w:ilvl="8" w:tplc="04190005" w:tentative="1">
+      <w:start w:val="1"/>
+      <w:numFmt w:val="bullet"/>
+      <w:lvlText w:val=""/>
+      <w:lvlJc w:val="left"/>
+      <w:pPr>
+        <w:ind w:left="7189" w:hanging="360"/>
+      </w:pPr>
+      <w:rPr>
+        <w:rFonts w:ascii="Wingdings" w:hAnsi="Wingdings" w:hint="default"/>
+      </w:rPr>
+    </w:lvl>
+  </w:abstractNum>
+  <w:abstractNum w:abstractNumId="5" w15:restartNumberingAfterBreak="0">
     <w:nsid w:val="16CF31A5"/>
     <w:multiLevelType w:val="hybridMultilevel"/>
     <w:tmpl w:val="10502D0A"/>
@@ -6897,7 +7097,7 @@
       </w:pPr>
     </w:lvl>
   </w:abstractNum>
-  <w:abstractNum w:abstractNumId="3" w15:restartNumberingAfterBreak="0">
+  <w:abstractNum w:abstractNumId="6" w15:restartNumberingAfterBreak="0">
     <w:nsid w:val="18F763CE"/>
     <w:multiLevelType w:val="hybridMultilevel"/>
     <w:tmpl w:val="5DEE113E"/>
@@ -6983,7 +7183,7 @@
       </w:pPr>
     </w:lvl>
   </w:abstractNum>
-  <w:abstractNum w:abstractNumId="4" w15:restartNumberingAfterBreak="0">
+  <w:abstractNum w:abstractNumId="7" w15:restartNumberingAfterBreak="0">
     <w:nsid w:val="23D00EB9"/>
     <w:multiLevelType w:val="multilevel"/>
     <w:tmpl w:val="230CDECC"/>
@@ -7132,7 +7332,120 @@
       </w:rPr>
     </w:lvl>
   </w:abstractNum>
-  <w:abstractNum w:abstractNumId="5" w15:restartNumberingAfterBreak="0">
+  <w:abstractNum w:abstractNumId="8" w15:restartNumberingAfterBreak="0">
+    <w:nsid w:val="37057EC2"/>
+    <w:multiLevelType w:val="hybridMultilevel"/>
+    <w:tmpl w:val="7054EA60"/>
+    <w:lvl w:ilvl="0" w:tplc="04190001">
+      <w:start w:val="1"/>
+      <w:numFmt w:val="bullet"/>
+      <w:lvlText w:val=""/>
+      <w:lvlJc w:val="left"/>
+      <w:pPr>
+        <w:ind w:left="1429" w:hanging="360"/>
+      </w:pPr>
+      <w:rPr>
+        <w:rFonts w:ascii="Symbol" w:hAnsi="Symbol" w:hint="default"/>
+      </w:rPr>
+    </w:lvl>
+    <w:lvl w:ilvl="1" w:tplc="04190003" w:tentative="1">
+      <w:start w:val="1"/>
+      <w:numFmt w:val="bullet"/>
+      <w:lvlText w:val="o"/>
+      <w:lvlJc w:val="left"/>
+      <w:pPr>
+        <w:ind w:left="2149" w:hanging="360"/>
+      </w:pPr>
+      <w:rPr>
+        <w:rFonts w:ascii="Courier New" w:hAnsi="Courier New" w:cs="Courier New" w:hint="default"/>
+      </w:rPr>
+    </w:lvl>
+    <w:lvl w:ilvl="2" w:tplc="04190005" w:tentative="1">
+      <w:start w:val="1"/>
+      <w:numFmt w:val="bullet"/>
+      <w:lvlText w:val=""/>
+      <w:lvlJc w:val="left"/>
+      <w:pPr>
+        <w:ind w:left="2869" w:hanging="360"/>
+      </w:pPr>
+      <w:rPr>
+        <w:rFonts w:ascii="Wingdings" w:hAnsi="Wingdings" w:hint="default"/>
+      </w:rPr>
+    </w:lvl>
+    <w:lvl w:ilvl="3" w:tplc="04190001" w:tentative="1">
+      <w:start w:val="1"/>
+      <w:numFmt w:val="bullet"/>
+      <w:lvlText w:val=""/>
+      <w:lvlJc w:val="left"/>
+      <w:pPr>
+        <w:ind w:left="3589" w:hanging="360"/>
+      </w:pPr>
+      <w:rPr>
+        <w:rFonts w:ascii="Symbol" w:hAnsi="Symbol" w:hint="default"/>
+      </w:rPr>
+    </w:lvl>
+    <w:lvl w:ilvl="4" w:tplc="04190003" w:tentative="1">
+      <w:start w:val="1"/>
+      <w:numFmt w:val="bullet"/>
+      <w:lvlText w:val="o"/>
+      <w:lvlJc w:val="left"/>
+      <w:pPr>
+        <w:ind w:left="4309" w:hanging="360"/>
+      </w:pPr>
+      <w:rPr>
+        <w:rFonts w:ascii="Courier New" w:hAnsi="Courier New" w:cs="Courier New" w:hint="default"/>
+      </w:rPr>
+    </w:lvl>
+    <w:lvl w:ilvl="5" w:tplc="04190005" w:tentative="1">
+      <w:start w:val="1"/>
+      <w:numFmt w:val="bullet"/>
+      <w:lvlText w:val=""/>
+      <w:lvlJc w:val="left"/>
+      <w:pPr>
+        <w:ind w:left="5029" w:hanging="360"/>
+      </w:pPr>
+      <w:rPr>
+        <w:rFonts w:ascii="Wingdings" w:hAnsi="Wingdings" w:hint="default"/>
+      </w:rPr>
+    </w:lvl>
+    <w:lvl w:ilvl="6" w:tplc="04190001" w:tentative="1">
+      <w:start w:val="1"/>
+      <w:numFmt w:val="bullet"/>
+      <w:lvlText w:val=""/>
+      <w:lvlJc w:val="left"/>
+      <w:pPr>
+        <w:ind w:left="5749" w:hanging="360"/>
+      </w:pPr>
+      <w:rPr>
+        <w:rFonts w:ascii="Symbol" w:hAnsi="Symbol" w:hint="default"/>
+      </w:rPr>
+    </w:lvl>
+    <w:lvl w:ilvl="7" w:tplc="04190003" w:tentative="1">
+      <w:start w:val="1"/>
+      <w:numFmt w:val="bullet"/>
+      <w:lvlText w:val="o"/>
+      <w:lvlJc w:val="left"/>
+      <w:pPr>
+        <w:ind w:left="6469" w:hanging="360"/>
+      </w:pPr>
+      <w:rPr>
+        <w:rFonts w:ascii="Courier New" w:hAnsi="Courier New" w:cs="Courier New" w:hint="default"/>
+      </w:rPr>
+    </w:lvl>
+    <w:lvl w:ilvl="8" w:tplc="04190005" w:tentative="1">
+      <w:start w:val="1"/>
+      <w:numFmt w:val="bullet"/>
+      <w:lvlText w:val=""/>
+      <w:lvlJc w:val="left"/>
+      <w:pPr>
+        <w:ind w:left="7189" w:hanging="360"/>
+      </w:pPr>
+      <w:rPr>
+        <w:rFonts w:ascii="Wingdings" w:hAnsi="Wingdings" w:hint="default"/>
+      </w:rPr>
+    </w:lvl>
+  </w:abstractNum>
+  <w:abstractNum w:abstractNumId="9" w15:restartNumberingAfterBreak="0">
     <w:nsid w:val="43BB12F3"/>
     <w:multiLevelType w:val="hybridMultilevel"/>
     <w:tmpl w:val="55D0953C"/>
@@ -7245,7 +7558,120 @@
       </w:rPr>
     </w:lvl>
   </w:abstractNum>
-  <w:abstractNum w:abstractNumId="6" w15:restartNumberingAfterBreak="0">
+  <w:abstractNum w:abstractNumId="10" w15:restartNumberingAfterBreak="0">
+    <w:nsid w:val="456038F1"/>
+    <w:multiLevelType w:val="hybridMultilevel"/>
+    <w:tmpl w:val="815297F6"/>
+    <w:lvl w:ilvl="0" w:tplc="04190001">
+      <w:start w:val="1"/>
+      <w:numFmt w:val="bullet"/>
+      <w:lvlText w:val=""/>
+      <w:lvlJc w:val="left"/>
+      <w:pPr>
+        <w:ind w:left="1429" w:hanging="360"/>
+      </w:pPr>
+      <w:rPr>
+        <w:rFonts w:ascii="Symbol" w:hAnsi="Symbol" w:hint="default"/>
+      </w:rPr>
+    </w:lvl>
+    <w:lvl w:ilvl="1" w:tplc="04190003" w:tentative="1">
+      <w:start w:val="1"/>
+      <w:numFmt w:val="bullet"/>
+      <w:lvlText w:val="o"/>
+      <w:lvlJc w:val="left"/>
+      <w:pPr>
+        <w:ind w:left="2149" w:hanging="360"/>
+      </w:pPr>
+      <w:rPr>
+        <w:rFonts w:ascii="Courier New" w:hAnsi="Courier New" w:cs="Courier New" w:hint="default"/>
+      </w:rPr>
+    </w:lvl>
+    <w:lvl w:ilvl="2" w:tplc="04190005" w:tentative="1">
+      <w:start w:val="1"/>
+      <w:numFmt w:val="bullet"/>
+      <w:lvlText w:val=""/>
+      <w:lvlJc w:val="left"/>
+      <w:pPr>
+        <w:ind w:left="2869" w:hanging="360"/>
+      </w:pPr>
+      <w:rPr>
+        <w:rFonts w:ascii="Wingdings" w:hAnsi="Wingdings" w:hint="default"/>
+      </w:rPr>
+    </w:lvl>
+    <w:lvl w:ilvl="3" w:tplc="04190001" w:tentative="1">
+      <w:start w:val="1"/>
+      <w:numFmt w:val="bullet"/>
+      <w:lvlText w:val=""/>
+      <w:lvlJc w:val="left"/>
+      <w:pPr>
+        <w:ind w:left="3589" w:hanging="360"/>
+      </w:pPr>
+      <w:rPr>
+        <w:rFonts w:ascii="Symbol" w:hAnsi="Symbol" w:hint="default"/>
+      </w:rPr>
+    </w:lvl>
+    <w:lvl w:ilvl="4" w:tplc="04190003" w:tentative="1">
+      <w:start w:val="1"/>
+      <w:numFmt w:val="bullet"/>
+      <w:lvlText w:val="o"/>
+      <w:lvlJc w:val="left"/>
+      <w:pPr>
+        <w:ind w:left="4309" w:hanging="360"/>
+      </w:pPr>
+      <w:rPr>
+        <w:rFonts w:ascii="Courier New" w:hAnsi="Courier New" w:cs="Courier New" w:hint="default"/>
+      </w:rPr>
+    </w:lvl>
+    <w:lvl w:ilvl="5" w:tplc="04190005" w:tentative="1">
+      <w:start w:val="1"/>
+      <w:numFmt w:val="bullet"/>
+      <w:lvlText w:val=""/>
+      <w:lvlJc w:val="left"/>
+      <w:pPr>
+        <w:ind w:left="5029" w:hanging="360"/>
+      </w:pPr>
+      <w:rPr>
+        <w:rFonts w:ascii="Wingdings" w:hAnsi="Wingdings" w:hint="default"/>
+      </w:rPr>
+    </w:lvl>
+    <w:lvl w:ilvl="6" w:tplc="04190001" w:tentative="1">
+      <w:start w:val="1"/>
+      <w:numFmt w:val="bullet"/>
+      <w:lvlText w:val=""/>
+      <w:lvlJc w:val="left"/>
+      <w:pPr>
+        <w:ind w:left="5749" w:hanging="360"/>
+      </w:pPr>
+      <w:rPr>
+        <w:rFonts w:ascii="Symbol" w:hAnsi="Symbol" w:hint="default"/>
+      </w:rPr>
+    </w:lvl>
+    <w:lvl w:ilvl="7" w:tplc="04190003" w:tentative="1">
+      <w:start w:val="1"/>
+      <w:numFmt w:val="bullet"/>
+      <w:lvlText w:val="o"/>
+      <w:lvlJc w:val="left"/>
+      <w:pPr>
+        <w:ind w:left="6469" w:hanging="360"/>
+      </w:pPr>
+      <w:rPr>
+        <w:rFonts w:ascii="Courier New" w:hAnsi="Courier New" w:cs="Courier New" w:hint="default"/>
+      </w:rPr>
+    </w:lvl>
+    <w:lvl w:ilvl="8" w:tplc="04190005" w:tentative="1">
+      <w:start w:val="1"/>
+      <w:numFmt w:val="bullet"/>
+      <w:lvlText w:val=""/>
+      <w:lvlJc w:val="left"/>
+      <w:pPr>
+        <w:ind w:left="7189" w:hanging="360"/>
+      </w:pPr>
+      <w:rPr>
+        <w:rFonts w:ascii="Wingdings" w:hAnsi="Wingdings" w:hint="default"/>
+      </w:rPr>
+    </w:lvl>
+  </w:abstractNum>
+  <w:abstractNum w:abstractNumId="11" w15:restartNumberingAfterBreak="0">
     <w:nsid w:val="4924350D"/>
     <w:multiLevelType w:val="hybridMultilevel"/>
     <w:tmpl w:val="ED0C89D8"/>
@@ -7358,7 +7784,7 @@
       </w:rPr>
     </w:lvl>
   </w:abstractNum>
-  <w:abstractNum w:abstractNumId="7" w15:restartNumberingAfterBreak="0">
+  <w:abstractNum w:abstractNumId="12" w15:restartNumberingAfterBreak="0">
     <w:nsid w:val="6DAF2667"/>
     <w:multiLevelType w:val="hybridMultilevel"/>
     <w:tmpl w:val="069A7F44"/>
@@ -7444,7 +7870,120 @@
       </w:pPr>
     </w:lvl>
   </w:abstractNum>
-  <w:abstractNum w:abstractNumId="8" w15:restartNumberingAfterBreak="0">
+  <w:abstractNum w:abstractNumId="13" w15:restartNumberingAfterBreak="0">
+    <w:nsid w:val="6E947E22"/>
+    <w:multiLevelType w:val="hybridMultilevel"/>
+    <w:tmpl w:val="86D8B59A"/>
+    <w:lvl w:ilvl="0" w:tplc="04190001">
+      <w:start w:val="1"/>
+      <w:numFmt w:val="bullet"/>
+      <w:lvlText w:val=""/>
+      <w:lvlJc w:val="left"/>
+      <w:pPr>
+        <w:ind w:left="1429" w:hanging="360"/>
+      </w:pPr>
+      <w:rPr>
+        <w:rFonts w:ascii="Symbol" w:hAnsi="Symbol" w:hint="default"/>
+      </w:rPr>
+    </w:lvl>
+    <w:lvl w:ilvl="1" w:tplc="04190003" w:tentative="1">
+      <w:start w:val="1"/>
+      <w:numFmt w:val="bullet"/>
+      <w:lvlText w:val="o"/>
+      <w:lvlJc w:val="left"/>
+      <w:pPr>
+        <w:ind w:left="2149" w:hanging="360"/>
+      </w:pPr>
+      <w:rPr>
+        <w:rFonts w:ascii="Courier New" w:hAnsi="Courier New" w:cs="Courier New" w:hint="default"/>
+      </w:rPr>
+    </w:lvl>
+    <w:lvl w:ilvl="2" w:tplc="04190005" w:tentative="1">
+      <w:start w:val="1"/>
+      <w:numFmt w:val="bullet"/>
+      <w:lvlText w:val=""/>
+      <w:lvlJc w:val="left"/>
+      <w:pPr>
+        <w:ind w:left="2869" w:hanging="360"/>
+      </w:pPr>
+      <w:rPr>
+        <w:rFonts w:ascii="Wingdings" w:hAnsi="Wingdings" w:hint="default"/>
+      </w:rPr>
+    </w:lvl>
+    <w:lvl w:ilvl="3" w:tplc="04190001" w:tentative="1">
+      <w:start w:val="1"/>
+      <w:numFmt w:val="bullet"/>
+      <w:lvlText w:val=""/>
+      <w:lvlJc w:val="left"/>
+      <w:pPr>
+        <w:ind w:left="3589" w:hanging="360"/>
+      </w:pPr>
+      <w:rPr>
+        <w:rFonts w:ascii="Symbol" w:hAnsi="Symbol" w:hint="default"/>
+      </w:rPr>
+    </w:lvl>
+    <w:lvl w:ilvl="4" w:tplc="04190003" w:tentative="1">
+      <w:start w:val="1"/>
+      <w:numFmt w:val="bullet"/>
+      <w:lvlText w:val="o"/>
+      <w:lvlJc w:val="left"/>
+      <w:pPr>
+        <w:ind w:left="4309" w:hanging="360"/>
+      </w:pPr>
+      <w:rPr>
+        <w:rFonts w:ascii="Courier New" w:hAnsi="Courier New" w:cs="Courier New" w:hint="default"/>
+      </w:rPr>
+    </w:lvl>
+    <w:lvl w:ilvl="5" w:tplc="04190005" w:tentative="1">
+      <w:start w:val="1"/>
+      <w:numFmt w:val="bullet"/>
+      <w:lvlText w:val=""/>
+      <w:lvlJc w:val="left"/>
+      <w:pPr>
+        <w:ind w:left="5029" w:hanging="360"/>
+      </w:pPr>
+      <w:rPr>
+        <w:rFonts w:ascii="Wingdings" w:hAnsi="Wingdings" w:hint="default"/>
+      </w:rPr>
+    </w:lvl>
+    <w:lvl w:ilvl="6" w:tplc="04190001" w:tentative="1">
+      <w:start w:val="1"/>
+      <w:numFmt w:val="bullet"/>
+      <w:lvlText w:val=""/>
+      <w:lvlJc w:val="left"/>
+      <w:pPr>
+        <w:ind w:left="5749" w:hanging="360"/>
+      </w:pPr>
+      <w:rPr>
+        <w:rFonts w:ascii="Symbol" w:hAnsi="Symbol" w:hint="default"/>
+      </w:rPr>
+    </w:lvl>
+    <w:lvl w:ilvl="7" w:tplc="04190003" w:tentative="1">
+      <w:start w:val="1"/>
+      <w:numFmt w:val="bullet"/>
+      <w:lvlText w:val="o"/>
+      <w:lvlJc w:val="left"/>
+      <w:pPr>
+        <w:ind w:left="6469" w:hanging="360"/>
+      </w:pPr>
+      <w:rPr>
+        <w:rFonts w:ascii="Courier New" w:hAnsi="Courier New" w:cs="Courier New" w:hint="default"/>
+      </w:rPr>
+    </w:lvl>
+    <w:lvl w:ilvl="8" w:tplc="04190005" w:tentative="1">
+      <w:start w:val="1"/>
+      <w:numFmt w:val="bullet"/>
+      <w:lvlText w:val=""/>
+      <w:lvlJc w:val="left"/>
+      <w:pPr>
+        <w:ind w:left="7189" w:hanging="360"/>
+      </w:pPr>
+      <w:rPr>
+        <w:rFonts w:ascii="Wingdings" w:hAnsi="Wingdings" w:hint="default"/>
+      </w:rPr>
+    </w:lvl>
+  </w:abstractNum>
+  <w:abstractNum w:abstractNumId="14" w15:restartNumberingAfterBreak="0">
     <w:nsid w:val="6F9C7DD5"/>
     <w:multiLevelType w:val="multilevel"/>
     <w:tmpl w:val="4BEACBA2"/>
@@ -7594,31 +8133,49 @@
     </w:lvl>
   </w:abstractNum>
   <w:num w:numId="1">
+    <w:abstractNumId w:val="5"/>
+  </w:num>
+  <w:num w:numId="2">
+    <w:abstractNumId w:val="1"/>
+  </w:num>
+  <w:num w:numId="3">
+    <w:abstractNumId w:val="6"/>
+  </w:num>
+  <w:num w:numId="4">
     <w:abstractNumId w:val="2"/>
   </w:num>
-  <w:num w:numId="2">
+  <w:num w:numId="5">
+    <w:abstractNumId w:val="14"/>
+  </w:num>
+  <w:num w:numId="6">
+    <w:abstractNumId w:val="9"/>
+  </w:num>
+  <w:num w:numId="7">
+    <w:abstractNumId w:val="7"/>
+  </w:num>
+  <w:num w:numId="8">
+    <w:abstractNumId w:val="11"/>
+  </w:num>
+  <w:num w:numId="9">
+    <w:abstractNumId w:val="12"/>
+  </w:num>
+  <w:num w:numId="10">
+    <w:abstractNumId w:val="4"/>
+  </w:num>
+  <w:num w:numId="11">
+    <w:abstractNumId w:val="13"/>
+  </w:num>
+  <w:num w:numId="12">
+    <w:abstractNumId w:val="3"/>
+  </w:num>
+  <w:num w:numId="13">
+    <w:abstractNumId w:val="8"/>
+  </w:num>
+  <w:num w:numId="14">
     <w:abstractNumId w:val="0"/>
   </w:num>
-  <w:num w:numId="3">
-    <w:abstractNumId w:val="3"/>
-  </w:num>
-  <w:num w:numId="4">
-    <w:abstractNumId w:val="1"/>
-  </w:num>
-  <w:num w:numId="5">
-    <w:abstractNumId w:val="8"/>
-  </w:num>
-  <w:num w:numId="6">
-    <w:abstractNumId w:val="5"/>
-  </w:num>
-  <w:num w:numId="7">
-    <w:abstractNumId w:val="4"/>
-  </w:num>
-  <w:num w:numId="8">
-    <w:abstractNumId w:val="6"/>
-  </w:num>
-  <w:num w:numId="9">
-    <w:abstractNumId w:val="7"/>
+  <w:num w:numId="15">
+    <w:abstractNumId w:val="10"/>
   </w:num>
 </w:numbering>
 </file>
